--- a/Tests/Publications.ConsoleTests/CatalogTemplate.docx
+++ b/Tests/Publications.ConsoleTests/CatalogTemplate.docx
@@ -15,6 +15,7 @@
             <w:docPart w:val="DefaultPlaceholder_-1854013440"/>
           </w:placeholder>
         </w:sdtPr>
+        <w:sdtEndPr/>
         <w:sdtContent>
           <w:r>
             <w:t>Название каталога</w:t>
@@ -35,6 +36,7 @@
             <w:docPart w:val="DefaultPlaceholder_-1854013440"/>
           </w:placeholder>
         </w:sdtPr>
+        <w:sdtEndPr/>
         <w:sdtContent>
           <w:r>
             <w:t>число товаров</w:t>
@@ -42,6 +44,310 @@
         </w:sdtContent>
       </w:sdt>
     </w:p>
+    <w:p/>
+    <w:sdt>
+      <w:sdtPr>
+        <w:rPr>
+          <w:lang w:val="en-US"/>
+        </w:rPr>
+        <w:alias w:val="Products"/>
+        <w:tag w:val="Products"/>
+        <w:id w:val="-820886617"/>
+        <w:placeholder>
+          <w:docPart w:val="DefaultPlaceholder_-1854013440"/>
+        </w:placeholder>
+      </w:sdtPr>
+      <w:sdtContent>
+        <w:tbl>
+          <w:tblPr>
+            <w:tblStyle w:val="a8"/>
+            <w:tblW w:w="0" w:type="auto"/>
+            <w:tblLook w:val="04A0" w:firstRow="1" w:lastRow="0" w:firstColumn="1" w:lastColumn="0" w:noHBand="0" w:noVBand="1"/>
+          </w:tblPr>
+          <w:tblGrid>
+            <w:gridCol w:w="704"/>
+            <w:gridCol w:w="2268"/>
+            <w:gridCol w:w="4253"/>
+            <w:gridCol w:w="2120"/>
+          </w:tblGrid>
+          <w:tr>
+            <w:tc>
+              <w:tcPr>
+                <w:tcW w:w="704" w:type="dxa"/>
+              </w:tcPr>
+              <w:p>
+                <w:pPr>
+                  <w:rPr>
+                    <w:lang w:val="en-US"/>
+                  </w:rPr>
+                </w:pPr>
+                <w:r>
+                  <w:rPr>
+                    <w:lang w:val="en-US"/>
+                  </w:rPr>
+                  <w:t>Id</w:t>
+                </w:r>
+              </w:p>
+            </w:tc>
+            <w:tc>
+              <w:tcPr>
+                <w:tcW w:w="2268" w:type="dxa"/>
+              </w:tcPr>
+              <w:p>
+                <w:r>
+                  <w:t>Название</w:t>
+                </w:r>
+              </w:p>
+            </w:tc>
+            <w:tc>
+              <w:tcPr>
+                <w:tcW w:w="4253" w:type="dxa"/>
+              </w:tcPr>
+              <w:p>
+                <w:r>
+                  <w:t>Описание</w:t>
+                </w:r>
+              </w:p>
+            </w:tc>
+            <w:tc>
+              <w:tcPr>
+                <w:tcW w:w="2120" w:type="dxa"/>
+              </w:tcPr>
+              <w:p>
+                <w:r>
+                  <w:t>Цена</w:t>
+                </w:r>
+              </w:p>
+            </w:tc>
+          </w:tr>
+          <w:tr>
+            <w:tc>
+              <w:tcPr>
+                <w:tcW w:w="704" w:type="dxa"/>
+                <w:tcBorders>
+                  <w:bottom w:val="single" w:sz="4" w:space="0" w:color="auto"/>
+                </w:tcBorders>
+              </w:tcPr>
+              <w:sdt>
+                <w:sdtPr>
+                  <w:rPr>
+                    <w:lang w:val="en-US"/>
+                  </w:rPr>
+                  <w:alias w:val="ProductId"/>
+                  <w:tag w:val="ProductId"/>
+                  <w:id w:val="479263410"/>
+                  <w:placeholder>
+                    <w:docPart w:val="DefaultPlaceholder_-1854013440"/>
+                  </w:placeholder>
+                </w:sdtPr>
+                <w:sdtContent>
+                  <w:p>
+                    <w:pPr>
+                      <w:rPr>
+                        <w:lang w:val="en-US"/>
+                      </w:rPr>
+                    </w:pPr>
+                    <w:r>
+                      <w:rPr>
+                        <w:lang w:val="en-US"/>
+                      </w:rPr>
+                      <w:t>Id</w:t>
+                    </w:r>
+                  </w:p>
+                </w:sdtContent>
+              </w:sdt>
+            </w:tc>
+            <w:tc>
+              <w:tcPr>
+                <w:tcW w:w="2268" w:type="dxa"/>
+                <w:tcBorders>
+                  <w:bottom w:val="single" w:sz="4" w:space="0" w:color="auto"/>
+                </w:tcBorders>
+              </w:tcPr>
+              <w:sdt>
+                <w:sdtPr>
+                  <w:rPr>
+                    <w:lang w:val="en-US"/>
+                  </w:rPr>
+                  <w:alias w:val="ProductName"/>
+                  <w:tag w:val="ProductName"/>
+                  <w:id w:val="1046956866"/>
+                  <w:placeholder>
+                    <w:docPart w:val="DefaultPlaceholder_-1854013440"/>
+                  </w:placeholder>
+                </w:sdtPr>
+                <w:sdtContent>
+                  <w:p>
+                    <w:pPr>
+                      <w:rPr>
+                        <w:lang w:val="en-US"/>
+                      </w:rPr>
+                    </w:pPr>
+                    <w:r>
+                      <w:rPr>
+                        <w:lang w:val="en-US"/>
+                      </w:rPr>
+                      <w:t>Name</w:t>
+                    </w:r>
+                  </w:p>
+                </w:sdtContent>
+              </w:sdt>
+            </w:tc>
+            <w:tc>
+              <w:tcPr>
+                <w:tcW w:w="4253" w:type="dxa"/>
+              </w:tcPr>
+              <w:sdt>
+                <w:sdtPr>
+                  <w:rPr>
+                    <w:lang w:val="en-US"/>
+                  </w:rPr>
+                  <w:alias w:val="ProductDescription"/>
+                  <w:tag w:val="ProductDescription"/>
+                  <w:id w:val="-1979064865"/>
+                  <w:placeholder>
+                    <w:docPart w:val="DefaultPlaceholder_-1854013440"/>
+                  </w:placeholder>
+                </w:sdtPr>
+                <w:sdtContent>
+                  <w:p>
+                    <w:pPr>
+                      <w:rPr>
+                        <w:lang w:val="en-US"/>
+                      </w:rPr>
+                    </w:pPr>
+                    <w:r>
+                      <w:rPr>
+                        <w:lang w:val="en-US"/>
+                      </w:rPr>
+                      <w:t>Description</w:t>
+                    </w:r>
+                  </w:p>
+                </w:sdtContent>
+              </w:sdt>
+            </w:tc>
+            <w:tc>
+              <w:tcPr>
+                <w:tcW w:w="2120" w:type="dxa"/>
+              </w:tcPr>
+              <w:sdt>
+                <w:sdtPr>
+                  <w:rPr>
+                    <w:lang w:val="en-US"/>
+                  </w:rPr>
+                  <w:alias w:val="ProductPrice"/>
+                  <w:tag w:val="ProductPrice"/>
+                  <w:id w:val="-388505885"/>
+                  <w:placeholder>
+                    <w:docPart w:val="DefaultPlaceholder_-1854013440"/>
+                  </w:placeholder>
+                </w:sdtPr>
+                <w:sdtContent>
+                  <w:p>
+                    <w:pPr>
+                      <w:rPr>
+                        <w:lang w:val="en-US"/>
+                      </w:rPr>
+                    </w:pPr>
+                    <w:r>
+                      <w:rPr>
+                        <w:lang w:val="en-US"/>
+                      </w:rPr>
+                      <w:t>Price</w:t>
+                    </w:r>
+                  </w:p>
+                </w:sdtContent>
+              </w:sdt>
+            </w:tc>
+          </w:tr>
+          <w:tr>
+            <w:tc>
+              <w:tcPr>
+                <w:tcW w:w="704" w:type="dxa"/>
+                <w:tcBorders>
+                  <w:left w:val="nil"/>
+                  <w:bottom w:val="nil"/>
+                  <w:right w:val="nil"/>
+                </w:tcBorders>
+              </w:tcPr>
+              <w:p>
+                <w:pPr>
+                  <w:rPr>
+                    <w:lang w:val="en-US"/>
+                  </w:rPr>
+                </w:pPr>
+              </w:p>
+            </w:tc>
+            <w:tc>
+              <w:tcPr>
+                <w:tcW w:w="2268" w:type="dxa"/>
+                <w:tcBorders>
+                  <w:left w:val="nil"/>
+                  <w:bottom w:val="nil"/>
+                </w:tcBorders>
+              </w:tcPr>
+              <w:p/>
+            </w:tc>
+            <w:tc>
+              <w:tcPr>
+                <w:tcW w:w="4253" w:type="dxa"/>
+              </w:tcPr>
+              <w:p>
+                <w:pPr>
+                  <w:jc w:val="right"/>
+                  <w:rPr>
+                    <w:b/>
+                    <w:bCs/>
+                    <w:lang w:val="en-US"/>
+                  </w:rPr>
+                </w:pPr>
+                <w:r>
+                  <w:rPr>
+                    <w:b/>
+                    <w:bCs/>
+                  </w:rPr>
+                  <w:t>Итого:</w:t>
+                </w:r>
+              </w:p>
+            </w:tc>
+            <w:tc>
+              <w:tcPr>
+                <w:tcW w:w="2120" w:type="dxa"/>
+              </w:tcPr>
+              <w:sdt>
+                <w:sdtPr>
+                  <w:rPr>
+                    <w:lang w:val="en-US"/>
+                  </w:rPr>
+                  <w:alias w:val="TotalPrice"/>
+                  <w:tag w:val="TotalPrice"/>
+                  <w:id w:val="-1478452795"/>
+                  <w:placeholder>
+                    <w:docPart w:val="DefaultPlaceholder_-1854013440"/>
+                  </w:placeholder>
+                </w:sdtPr>
+                <w:sdtContent>
+                  <w:p>
+                    <w:pPr>
+                      <w:rPr>
+                        <w:lang w:val="en-US"/>
+                      </w:rPr>
+                    </w:pPr>
+                    <w:r>
+                      <w:rPr>
+                        <w:lang w:val="en-US"/>
+                      </w:rPr>
+                      <w:t>Total</w:t>
+                    </w:r>
+                  </w:p>
+                </w:sdtContent>
+              </w:sdt>
+            </w:tc>
+          </w:tr>
+        </w:tbl>
+      </w:sdtContent>
+    </w:sdt>
+    <w:p/>
     <w:sectPr>
       <w:footerReference w:type="default" r:id="rId6"/>
       <w:pgSz w:w="11906" w:h="16838"/>
@@ -96,6 +402,7 @@
           <w:docPart w:val="DefaultPlaceholder_-1854013440"/>
         </w:placeholder>
       </w:sdtPr>
+      <w:sdtEndPr/>
       <w:sdtContent>
         <w:r>
           <w:t>дата составления</w:t>
@@ -627,6 +934,25 @@
       <w:sz w:val="28"/>
     </w:rPr>
   </w:style>
+  <w:style w:type="table" w:styleId="a8">
+    <w:name w:val="Table Grid"/>
+    <w:basedOn w:val="a1"/>
+    <w:uiPriority w:val="39"/>
+    <w:rsid w:val="00EC3612"/>
+    <w:pPr>
+      <w:spacing w:after="0" w:line="240" w:lineRule="auto"/>
+    </w:pPr>
+    <w:tblPr>
+      <w:tblBorders>
+        <w:top w:val="single" w:sz="4" w:space="0" w:color="auto"/>
+        <w:left w:val="single" w:sz="4" w:space="0" w:color="auto"/>
+        <w:bottom w:val="single" w:sz="4" w:space="0" w:color="auto"/>
+        <w:right w:val="single" w:sz="4" w:space="0" w:color="auto"/>
+        <w:insideH w:val="single" w:sz="4" w:space="0" w:color="auto"/>
+        <w:insideV w:val="single" w:sz="4" w:space="0" w:color="auto"/>
+      </w:tblBorders>
+    </w:tblPr>
+  </w:style>
 </w:styles>
 </file>
 
@@ -708,6 +1034,8 @@
     <w:rsidRoot w:val="00BC2DDD"/>
     <w:rsid w:val="002F2143"/>
     <w:rsid w:val="00BC2DDD"/>
+    <w:rsid w:val="00D72A21"/>
+    <w:rsid w:val="00EC2DDE"/>
   </w:rsids>
   <m:mathPr>
     <m:mathFont m:val="Cambria Math"/>
